--- a/Mavuloori_Manohara_Resume.docx
+++ b/Mavuloori_Manohara_Resume.docx
@@ -1123,6 +1123,14 @@
               </w:rPr>
               <w:t>: Visio</w:t>
             </w:r>
+            <w:r>
+              <w:rPr>
+                <w:rFonts w:ascii="Arial" w:hAnsi="Arial" w:cs="Arial"/>
+                <w:sz w:val="20"/>
+                <w:szCs w:val="20"/>
+              </w:rPr>
+              <w:t>, draw.io</w:t>
+            </w:r>
           </w:p>
           <w:p>
             <w:pPr>
@@ -1272,15 +1280,15 @@
                 <w:sz w:val="20"/>
                 <w:szCs w:val="20"/>
               </w:rPr>
-              <w:t>, Silver Light.</w:t>
-            </w:r>
-            <w:r>
-              <w:rPr>
-                <w:rFonts w:ascii="Arial" w:hAnsi="Arial" w:cs="Arial"/>
-                <w:sz w:val="20"/>
-                <w:szCs w:val="20"/>
-              </w:rPr>
-              <w:t xml:space="preserve"> Eclipse IDE.</w:t>
+              <w:t xml:space="preserve">, Silver Light, </w:t>
+            </w:r>
+            <w:r>
+              <w:rPr>
+                <w:rFonts w:ascii="Arial" w:hAnsi="Arial" w:cs="Arial"/>
+                <w:sz w:val="20"/>
+                <w:szCs w:val="20"/>
+              </w:rPr>
+              <w:t>Eclipse IDE.</w:t>
             </w:r>
           </w:p>
           <w:p>
@@ -1585,6 +1593,24 @@
                 <w:sz w:val="20"/>
                 <w:szCs w:val="20"/>
               </w:rPr>
+              <w:t xml:space="preserve"> and </w:t>
+            </w:r>
+            <w:proofErr w:type="spellStart"/>
+            <w:r>
+              <w:rPr>
+                <w:rFonts w:ascii="Arial" w:hAnsi="Arial" w:cs="Arial"/>
+                <w:sz w:val="20"/>
+                <w:szCs w:val="20"/>
+              </w:rPr>
+              <w:t>OpenAuth</w:t>
+            </w:r>
+            <w:proofErr w:type="spellEnd"/>
+            <w:r>
+              <w:rPr>
+                <w:rFonts w:ascii="Arial" w:hAnsi="Arial" w:cs="Arial"/>
+                <w:sz w:val="20"/>
+                <w:szCs w:val="20"/>
+              </w:rPr>
               <w:t>.</w:t>
             </w:r>
           </w:p>
@@ -1761,7 +1787,17 @@
                 <w:sz w:val="20"/>
                 <w:szCs w:val="20"/>
               </w:rPr>
-              <w:t xml:space="preserve">VSS, Clear case, PVCS and TFS. </w:t>
+              <w:t>VSS, Clear case, PVCS and GitHub</w:t>
+            </w:r>
+            <w:bookmarkStart w:id="0" w:name="_GoBack"/>
+            <w:bookmarkEnd w:id="0"/>
+            <w:r>
+              <w:rPr>
+                <w:rFonts w:ascii="Arial" w:hAnsi="Arial" w:cs="Arial"/>
+                <w:sz w:val="20"/>
+                <w:szCs w:val="20"/>
+              </w:rPr>
+              <w:t xml:space="preserve">. </w:t>
             </w:r>
           </w:p>
         </w:tc>
@@ -2050,8 +2086,6 @@
               </w:rPr>
               <w:t>/ETL</w:t>
             </w:r>
-            <w:bookmarkStart w:id="0" w:name="_GoBack"/>
-            <w:bookmarkEnd w:id="0"/>
             <w:r>
               <w:rPr>
                 <w:rFonts w:ascii="Arial" w:hAnsi="Arial" w:cs="Arial"/>
@@ -7213,7 +7247,7 @@
         <v:path o:extrusionok="f" gradientshapeok="t" o:connecttype="rect"/>
         <o:lock v:ext="edit" aspectratio="t"/>
       </v:shapetype>
-      <v:shape id="_x0000_i1030" type="#_x0000_t75" style="width:14.25pt;height:14.25pt" o:bullet="t">
+      <v:shape id="_x0000_i1027" type="#_x0000_t75" style="width:14.25pt;height:14.25pt" o:bullet="t">
         <v:imagedata r:id="rId1" o:title="mso48C8"/>
       </v:shape>
     </w:pict>
@@ -11654,6 +11688,15 @@
 </file>
 
 <file path=customXml/item1.xml><?xml version="1.0" encoding="utf-8"?>
+<?mso-contentType ?>
+<FormTemplates xmlns="http://schemas.microsoft.com/sharepoint/v3/contenttype/forms">
+  <Display>DocumentLibraryForm</Display>
+  <Edit>DocumentLibraryForm</Edit>
+  <New>DocumentLibraryForm</New>
+</FormTemplates>
+</file>
+
+<file path=customXml/item2.xml><?xml version="1.0" encoding="utf-8"?>
 <ct:contentTypeSchema xmlns:ct="http://schemas.microsoft.com/office/2006/metadata/contentType" xmlns:ma="http://schemas.microsoft.com/office/2006/metadata/properties/metaAttributes" ct:_="" ma:_="" ma:contentTypeName="Document" ma:contentTypeID="0x010100BD0606C9BB5BF941B99CA52C771D8C2C" ma:contentTypeVersion="0" ma:contentTypeDescription="Create a new document." ma:contentTypeScope="" ma:versionID="408cf546900333c417acaf8f71953cea">
   <xsd:schema xmlns:xsd="http://www.w3.org/2001/XMLSchema" xmlns:xs="http://www.w3.org/2001/XMLSchema" xmlns:p="http://schemas.microsoft.com/office/2006/metadata/properties" targetNamespace="http://schemas.microsoft.com/office/2006/metadata/properties" ma:root="true" ma:fieldsID="c64490b4aec6201516c3a874156f37b2">
     <xsd:element name="properties">
@@ -11767,20 +11810,19 @@
 </ct:contentTypeSchema>
 </file>
 
-<file path=customXml/item2.xml><?xml version="1.0" encoding="utf-8"?>
-<?mso-contentType ?>
-<FormTemplates xmlns="http://schemas.microsoft.com/sharepoint/v3/contenttype/forms">
-  <Display>DocumentLibraryForm</Display>
-  <Edit>DocumentLibraryForm</Edit>
-  <New>DocumentLibraryForm</New>
-</FormTemplates>
-</file>
-
 <file path=customXml/item3.xml><?xml version="1.0" encoding="utf-8"?>
 <b:Sources xmlns:b="http://schemas.openxmlformats.org/officeDocument/2006/bibliography" xmlns="http://schemas.openxmlformats.org/officeDocument/2006/bibliography" SelectedStyle="\APA.XSL" StyleName="APA"/>
 </file>
 
 <file path=customXml/itemProps1.xml><?xml version="1.0" encoding="utf-8"?>
+<ds:datastoreItem xmlns:ds="http://schemas.openxmlformats.org/officeDocument/2006/customXml" ds:itemID="{EA244F3A-8D20-4425-854E-F7E814F40FEF}">
+  <ds:schemaRefs>
+    <ds:schemaRef ds:uri="http://schemas.microsoft.com/sharepoint/v3/contenttype/forms"/>
+  </ds:schemaRefs>
+</ds:datastoreItem>
+</file>
+
+<file path=customXml/itemProps2.xml><?xml version="1.0" encoding="utf-8"?>
 <ds:datastoreItem xmlns:ds="http://schemas.openxmlformats.org/officeDocument/2006/customXml" ds:itemID="{E288A1D5-CB7B-483F-87B2-FC6E29DCD96C}">
   <ds:schemaRefs>
     <ds:schemaRef ds:uri="http://schemas.microsoft.com/office/2006/metadata/contentType"/>
@@ -11796,16 +11838,8 @@
 </ds:datastoreItem>
 </file>
 
-<file path=customXml/itemProps2.xml><?xml version="1.0" encoding="utf-8"?>
-<ds:datastoreItem xmlns:ds="http://schemas.openxmlformats.org/officeDocument/2006/customXml" ds:itemID="{EA244F3A-8D20-4425-854E-F7E814F40FEF}">
-  <ds:schemaRefs>
-    <ds:schemaRef ds:uri="http://schemas.microsoft.com/sharepoint/v3/contenttype/forms"/>
-  </ds:schemaRefs>
-</ds:datastoreItem>
-</file>
-
 <file path=customXml/itemProps3.xml><?xml version="1.0" encoding="utf-8"?>
-<ds:datastoreItem xmlns:ds="http://schemas.openxmlformats.org/officeDocument/2006/customXml" ds:itemID="{6B0352CC-4C6B-4CEF-A1C7-B2C34FAB9B92}">
+<ds:datastoreItem xmlns:ds="http://schemas.openxmlformats.org/officeDocument/2006/customXml" ds:itemID="{E0A85DFF-314E-4C13-B69C-5A8E8AE81E40}">
   <ds:schemaRefs>
     <ds:schemaRef ds:uri="http://schemas.openxmlformats.org/officeDocument/2006/bibliography"/>
   </ds:schemaRefs>
